--- a/Оперативный анализ данных/Otchet_LR3.docx
+++ b/Оперативный анализ данных/Otchet_LR3.docx
@@ -32,7 +32,7 @@
                 <wp:positionV relativeFrom="page">
                   <wp:posOffset>194310</wp:posOffset>
                 </wp:positionV>
-                <wp:extent cx="304165" cy="201295"/>
+                <wp:extent cx="304800" cy="201930"/>
                 <wp:effectExtent l="0" t="0" r="0" b="0"/>
                 <wp:wrapNone/>
                 <wp:docPr id="1" name="Группа 3"/>
@@ -43,15 +43,15 @@
                       <wpg:grpSpPr>
                         <a:xfrm>
                           <a:off x="0" y="0"/>
-                          <a:ext cx="303480" cy="200520"/>
+                          <a:ext cx="304200" cy="201240"/>
                         </a:xfrm>
                       </wpg:grpSpPr>
                       <wps:wsp>
                         <wps:cNvSpPr/>
                         <wps:spPr>
                           <a:xfrm>
-                            <a:off x="0" y="69120"/>
-                            <a:ext cx="303480" cy="131400"/>
+                            <a:off x="0" y="69840"/>
+                            <a:ext cx="304200" cy="131400"/>
                           </a:xfrm>
                           <a:custGeom>
                             <a:avLst/>
@@ -89,8 +89,8 @@
                         <wps:cNvSpPr/>
                         <wps:spPr>
                           <a:xfrm>
-                            <a:off x="142200" y="0"/>
-                            <a:ext cx="11520" cy="178560"/>
+                            <a:off x="142920" y="0"/>
+                            <a:ext cx="10800" cy="178560"/>
                           </a:xfrm>
                           <a:prstGeom prst="bracketPair">
                             <a:avLst>
@@ -159,7 +159,7 @@
           </mc:Choice>
           <mc:Fallback>
             <w:pict>
-              <v:group id="shape_0" alt="Группа 3" style="position:absolute;margin-left:279.4pt;margin-top:15.35pt;width:23.9pt;height:15.75pt" coordorigin="5588,307" coordsize="478,315">
+              <v:group id="shape_0" alt="Группа 3" style="position:absolute;margin-left:279.4pt;margin-top:15.35pt;width:23.95pt;height:15.8pt" coordorigin="5588,307" coordsize="479,316">
                 <v:shapetype id="shapetype_185" coordsize="21600,21600" o:spt="185" adj="3600" path="m0@0qy@6@7l@1,qx@8@6l21600@2qy@9@10l@0,21600qx@7@9xnsem@0,21600qx@7@9l0@0qy@6@7m@1,qx@8@6l21600@2qy@9@10nfe">
                   <v:stroke joinstyle="miter"/>
                   <v:formulas>
@@ -180,7 +180,7 @@
                     <v:h position="0,@0"/>
                   </v:handles>
                 </v:shapetype>
-                <v:shape id="shape_0" stroked="t" style="position:absolute;left:5812;top:306;width:17;height:280;mso-position-horizontal-relative:page;mso-position-vertical-relative:page" type="shapetype_185">
+                <v:shape id="shape_0" stroked="t" style="position:absolute;left:5813;top:306;width:16;height:280;mso-position-horizontal-relative:page;mso-position-vertical-relative:page" type="shapetype_185">
                   <v:textbox>
                     <w:txbxContent>
                       <w:p>
@@ -447,17 +447,7 @@
         </w:rPr>
         <w:t>Лабораторная работа</w:t>
         <w:tab/>
-        <w:t xml:space="preserve">№ </w:t>
-      </w:r>
-      <w:r>
-        <w:rPr>
-          <w:b/>
-          <w:i w:val="false"/>
-          <w:iCs w:val="false"/>
-          <w:sz w:val="36"/>
-          <w:szCs w:val="36"/>
-        </w:rPr>
-        <w:t>3 - 4</w:t>
+        <w:t>№ 3 - 4</w:t>
       </w:r>
     </w:p>
     <w:p>
@@ -1011,6 +1001,74 @@
         </w:pBdr>
         <w:jc w:val="both"/>
         <w:rPr>
+          <w:rFonts w:ascii="Liberation Serif" w:hAnsi="Liberation Serif"/>
+          <w:b w:val="false"/>
+          <w:b w:val="false"/>
+          <w:bCs w:val="false"/>
+          <w:i w:val="false"/>
+          <w:i w:val="false"/>
+          <w:iCs w:val="false"/>
+          <w:sz w:val="28"/>
+          <w:szCs w:val="28"/>
+        </w:rPr>
+      </w:pPr>
+      <w:r>
+        <w:rPr>
+          <w:rFonts w:ascii="Liberation Serif" w:hAnsi="Liberation Serif"/>
+          <w:b w:val="false"/>
+          <w:bCs w:val="false"/>
+          <w:i w:val="false"/>
+          <w:iCs w:val="false"/>
+          <w:sz w:val="28"/>
+          <w:szCs w:val="28"/>
+        </w:rPr>
+        <w:drawing>
+          <wp:inline distT="0" distB="0" distL="0" distR="3175">
+            <wp:extent cx="5940425" cy="3341370"/>
+            <wp:effectExtent l="0" t="0" r="0" b="0"/>
+            <wp:docPr id="4" name="Рисунок 4" descr=""/>
+            <wp:cNvGraphicFramePr>
+              <a:graphicFrameLocks xmlns:a="http://schemas.openxmlformats.org/drawingml/2006/main" noChangeAspect="1"/>
+            </wp:cNvGraphicFramePr>
+            <a:graphic xmlns:a="http://schemas.openxmlformats.org/drawingml/2006/main">
+              <a:graphicData uri="http://schemas.openxmlformats.org/drawingml/2006/picture">
+                <pic:pic xmlns:pic="http://schemas.openxmlformats.org/drawingml/2006/picture">
+                  <pic:nvPicPr>
+                    <pic:cNvPr id="4" name="Рисунок 4" descr=""/>
+                    <pic:cNvPicPr>
+                      <a:picLocks noChangeAspect="1" noChangeArrowheads="1"/>
+                    </pic:cNvPicPr>
+                  </pic:nvPicPr>
+                  <pic:blipFill>
+                    <a:blip r:embed="rId4"/>
+                    <a:stretch>
+                      <a:fillRect/>
+                    </a:stretch>
+                  </pic:blipFill>
+                  <pic:spPr bwMode="auto">
+                    <a:xfrm>
+                      <a:off x="0" y="0"/>
+                      <a:ext cx="5940425" cy="3341370"/>
+                    </a:xfrm>
+                    <a:prstGeom prst="rect">
+                      <a:avLst/>
+                    </a:prstGeom>
+                  </pic:spPr>
+                </pic:pic>
+              </a:graphicData>
+            </a:graphic>
+          </wp:inline>
+        </w:drawing>
+      </w:r>
+    </w:p>
+    <w:p>
+      <w:pPr>
+        <w:pStyle w:val="Normal"/>
+        <w:pBdr>
+          <w:bottom w:val="single" w:sz="12" w:space="1" w:color="00000A"/>
+        </w:pBdr>
+        <w:jc w:val="both"/>
+        <w:rPr>
           <w:b/>
           <w:b/>
           <w:bCs/>
@@ -1907,7 +1965,7 @@
       </w:r>
     </w:p>
     <w:sectPr>
-      <w:headerReference w:type="default" r:id="rId4"/>
+      <w:headerReference w:type="default" r:id="rId5"/>
       <w:type w:val="nextPage"/>
       <w:pgSz w:w="11906" w:h="16838"/>
       <w:pgMar w:left="1701" w:right="850" w:header="708" w:top="1134" w:footer="0" w:bottom="1134" w:gutter="0"/>
@@ -1940,10 +1998,10 @@
               <wp:positionV relativeFrom="page">
                 <wp:posOffset>194310</wp:posOffset>
               </wp:positionV>
-              <wp:extent cx="304165" cy="201295"/>
+              <wp:extent cx="304800" cy="201930"/>
               <wp:effectExtent l="0" t="0" r="0" b="0"/>
               <wp:wrapNone/>
-              <wp:docPr id="4" name="Группа 3"/>
+              <wp:docPr id="5" name="Группа 3"/>
               <a:graphic xmlns:a="http://schemas.openxmlformats.org/drawingml/2006/main">
                 <a:graphicData uri="http://schemas.microsoft.com/office/word/2010/wordprocessingGroup">
                   <wpg:wgp>
@@ -1951,15 +2009,15 @@
                     <wpg:grpSpPr>
                       <a:xfrm>
                         <a:off x="0" y="0"/>
-                        <a:ext cx="303480" cy="200520"/>
+                        <a:ext cx="304200" cy="201240"/>
                       </a:xfrm>
                     </wpg:grpSpPr>
                     <wps:wsp>
                       <wps:cNvSpPr/>
                       <wps:spPr>
                         <a:xfrm>
-                          <a:off x="0" y="69120"/>
-                          <a:ext cx="303480" cy="131400"/>
+                          <a:off x="0" y="69840"/>
+                          <a:ext cx="304200" cy="131400"/>
                         </a:xfrm>
                         <a:custGeom>
                           <a:avLst/>
@@ -1997,8 +2055,8 @@
                       <wps:cNvSpPr/>
                       <wps:spPr>
                         <a:xfrm>
-                          <a:off x="142200" y="0"/>
-                          <a:ext cx="11520" cy="178560"/>
+                          <a:off x="142920" y="0"/>
+                          <a:ext cx="10800" cy="178560"/>
                         </a:xfrm>
                         <a:prstGeom prst="bracketPair">
                           <a:avLst>
@@ -2067,8 +2125,8 @@
         </mc:Choice>
         <mc:Fallback>
           <w:pict>
-            <v:group id="shape_0" alt="Группа 3" style="position:absolute;margin-left:279.4pt;margin-top:15.3pt;width:23.9pt;height:15.8pt" coordorigin="5588,306" coordsize="478,316">
-              <v:shape id="shape_0" stroked="t" style="position:absolute;left:5812;top:306;width:17;height:280;mso-position-horizontal-relative:page;mso-position-vertical-relative:page" type="shapetype_185">
+            <v:group id="shape_0" alt="Группа 3" style="position:absolute;margin-left:279.4pt;margin-top:15.3pt;width:23.95pt;height:15.85pt" coordorigin="5588,306" coordsize="479,317">
+              <v:shape id="shape_0" stroked="t" style="position:absolute;left:5813;top:306;width:16;height:280;mso-position-horizontal-relative:page;mso-position-vertical-relative:page" type="shapetype_185">
                 <v:textbox>
                   <w:txbxContent>
                     <w:p>
